--- a/Documentation/mapreduce.docx
+++ b/Documentation/mapreduce.docx
@@ -388,6 +388,11 @@
       </w:r>
     </w:p>
     <w:p>
+      <w:r>
+        <w:t>// k is the key which is used to sync both the values in the two matrices as per the generated key value pairs.</w:t>
+      </w:r>
+    </w:p>
+    <w:p>
       <w:proofErr w:type="gramStart"/>
       <w:r>
         <w:t>while(</w:t>
@@ -477,26 +482,37 @@
       </w:r>
     </w:p>
     <w:p>
-      <w:r>
-        <w:t>Emit(C[</w:t>
-      </w:r>
-      <w:proofErr w:type="spellStart"/>
-      <w:r>
-        <w:t>i</w:t>
-      </w:r>
-      <w:proofErr w:type="spellEnd"/>
-      <w:proofErr w:type="gramStart"/>
-      <w:r>
-        <w:t>][</w:t>
-      </w:r>
-      <w:proofErr w:type="gramEnd"/>
-      <w:r>
-        <w:t>j]);</w:t>
-      </w:r>
-    </w:p>
-    <w:p>
+      <w:proofErr w:type="gramStart"/>
+      <w:r>
+        <w:t>Emit(</w:t>
+      </w:r>
+      <w:proofErr w:type="gramEnd"/>
+      <w:r>
+        <w:t xml:space="preserve">key </w:t>
+      </w:r>
+      <w:proofErr w:type="spellStart"/>
+      <w:r>
+        <w:t>k,</w:t>
+      </w:r>
+      <w:r>
+        <w:t>C</w:t>
+      </w:r>
+      <w:proofErr w:type="spellEnd"/>
+      <w:r>
+        <w:t>[</w:t>
+      </w:r>
+      <w:proofErr w:type="spellStart"/>
+      <w:r>
+        <w:t>i</w:t>
+      </w:r>
+      <w:proofErr w:type="spellEnd"/>
+      <w:r>
+        <w:t>][j]);</w:t>
+      </w:r>
       <w:bookmarkStart w:id="0" w:name="_GoBack"/>
       <w:bookmarkEnd w:id="0"/>
+    </w:p>
+    <w:p>
       <w:r>
         <w:t>}</w:t>
       </w:r>

--- a/Documentation/mapreduce.docx
+++ b/Documentation/mapreduce.docx
@@ -143,6 +143,8 @@
       <w:r>
         <w:t>{</w:t>
       </w:r>
+    </w:p>
+    <w:p>
       <w:proofErr w:type="spellStart"/>
       <w:r>
         <w:t>i</w:t>
@@ -310,6 +312,7 @@
       <w:proofErr w:type="spellStart"/>
       <w:proofErr w:type="gramStart"/>
       <w:r>
+        <w:lastRenderedPageBreak/>
         <w:t>i</w:t>
       </w:r>
       <w:proofErr w:type="spellEnd"/>
@@ -320,7 +323,6 @@
     </w:p>
     <w:p>
       <w:r>
-        <w:lastRenderedPageBreak/>
         <w:t>}</w:t>
       </w:r>
     </w:p>
@@ -342,7 +344,21 @@
       </w:r>
       <w:proofErr w:type="gramEnd"/>
       <w:r>
-        <w:t xml:space="preserve"> reduce(A[</w:t>
+        <w:t xml:space="preserve"> reduce(</w:t>
+      </w:r>
+      <w:r>
+        <w:t xml:space="preserve">key </w:t>
+      </w:r>
+      <w:proofErr w:type="spellStart"/>
+      <w:r>
+        <w:t>k,</w:t>
+      </w:r>
+      <w:r>
+        <w:t>A</w:t>
+      </w:r>
+      <w:proofErr w:type="spellEnd"/>
+      <w:r>
+        <w:t>[</w:t>
       </w:r>
       <w:proofErr w:type="spellStart"/>
       <w:r>
@@ -361,76 +377,106 @@
         <w:t>][j]</w:t>
       </w:r>
       <w:r>
-        <w:t>,C[</w:t>
-      </w:r>
-      <w:proofErr w:type="spellStart"/>
-      <w:r>
-        <w:t>i</w:t>
-      </w:r>
-      <w:proofErr w:type="spellEnd"/>
-      <w:r>
-        <w:t>][j])</w:t>
-      </w:r>
-    </w:p>
-    <w:p>
-      <w:proofErr w:type="gramStart"/>
+        <w:t>)</w:t>
+      </w:r>
+    </w:p>
+    <w:p>
       <w:r>
         <w:t xml:space="preserve">{ </w:t>
       </w:r>
-      <w:proofErr w:type="spellStart"/>
-      <w:r>
-        <w:t>i</w:t>
-      </w:r>
-      <w:proofErr w:type="spellEnd"/>
-      <w:proofErr w:type="gramEnd"/>
-      <w:r>
-        <w:t>=0;</w:t>
-      </w:r>
-    </w:p>
-    <w:p>
-      <w:r>
-        <w:t>// k is the key which is used to sync both the values in the two matrices as per the generated key value pairs.</w:t>
-      </w:r>
-    </w:p>
-    <w:p>
-      <w:proofErr w:type="gramStart"/>
-      <w:r>
-        <w:t>while(</w:t>
-      </w:r>
-      <w:proofErr w:type="spellStart"/>
-      <w:proofErr w:type="gramEnd"/>
-      <w:r>
-        <w:t>i</w:t>
-      </w:r>
-      <w:proofErr w:type="spellEnd"/>
-      <w:r>
-        <w:t>&lt;m)</w:t>
-      </w:r>
-    </w:p>
-    <w:p>
-      <w:r>
-        <w:t>{</w:t>
-      </w:r>
-    </w:p>
-    <w:p>
-      <w:proofErr w:type="gramStart"/>
-      <w:r>
-        <w:t>for(</w:t>
-      </w:r>
-      <w:proofErr w:type="gramEnd"/>
-      <w:r>
-        <w:t>j=0;j&lt;</w:t>
-      </w:r>
-      <w:proofErr w:type="spellStart"/>
-      <w:r>
-        <w:t>n;j</w:t>
-      </w:r>
-      <w:proofErr w:type="spellEnd"/>
-      <w:r>
-        <w:t>++)</w:t>
-      </w:r>
-    </w:p>
-    <w:p>
+    </w:p>
+    <w:p>
+      <w:r>
+        <w:t>// k is the unique identifier key used to sync the matrix values and elements from A and B</w:t>
+      </w:r>
+    </w:p>
+    <w:p>
+      <w:r>
+        <w:t>For each key k mapped to A[</w:t>
+      </w:r>
+      <w:proofErr w:type="spellStart"/>
+      <w:r>
+        <w:t>i</w:t>
+      </w:r>
+      <w:proofErr w:type="spellEnd"/>
+      <w:proofErr w:type="gramStart"/>
+      <w:r>
+        <w:t>][</w:t>
+      </w:r>
+      <w:proofErr w:type="gramEnd"/>
+      <w:r>
+        <w:t>j] and B[</w:t>
+      </w:r>
+      <w:proofErr w:type="spellStart"/>
+      <w:r>
+        <w:t>i</w:t>
+      </w:r>
+      <w:proofErr w:type="spellEnd"/>
+      <w:r>
+        <w:t>][j]</w:t>
+      </w:r>
+    </w:p>
+    <w:p>
+      <w:r>
+        <w:t>{For each value in the corresponding key value pair</w:t>
+      </w:r>
+    </w:p>
+    <w:p>
+      <w:r>
+        <w:t xml:space="preserve">{If key k has a next </w:t>
+      </w:r>
+      <w:proofErr w:type="spellStart"/>
+      <w:r>
+        <w:t>KeyValue</w:t>
+      </w:r>
+      <w:proofErr w:type="spellEnd"/>
+      <w:r>
+        <w:t xml:space="preserve"> Pair</w:t>
+      </w:r>
+    </w:p>
+    <w:p>
+      <w:r>
+        <w:t>{C[</w:t>
+      </w:r>
+      <w:proofErr w:type="spellStart"/>
+      <w:r>
+        <w:t>i</w:t>
+      </w:r>
+      <w:proofErr w:type="spellEnd"/>
+      <w:proofErr w:type="gramStart"/>
+      <w:r>
+        <w:t>][</w:t>
+      </w:r>
+      <w:proofErr w:type="gramEnd"/>
+      <w:r>
+        <w:t>j]=A[</w:t>
+      </w:r>
+      <w:proofErr w:type="spellStart"/>
+      <w:r>
+        <w:t>i</w:t>
+      </w:r>
+      <w:proofErr w:type="spellEnd"/>
+      <w:r>
+        <w:t>][j]+B[</w:t>
+      </w:r>
+      <w:proofErr w:type="spellStart"/>
+      <w:r>
+        <w:t>i</w:t>
+      </w:r>
+      <w:proofErr w:type="spellEnd"/>
+      <w:r>
+        <w:t>][j];</w:t>
+      </w:r>
+    </w:p>
+    <w:p>
+      <w:proofErr w:type="gramStart"/>
+      <w:r>
+        <w:t>Emit(</w:t>
+      </w:r>
+      <w:proofErr w:type="gramEnd"/>
+      <w:r>
+        <w:t xml:space="preserve">k, </w:t>
+      </w:r>
       <w:r>
         <w:t>C[</w:t>
       </w:r>
@@ -439,41 +485,8 @@
         <w:t>i</w:t>
       </w:r>
       <w:proofErr w:type="spellEnd"/>
-      <w:proofErr w:type="gramStart"/>
-      <w:r>
-        <w:t>][</w:t>
-      </w:r>
-      <w:proofErr w:type="gramEnd"/>
-      <w:r>
-        <w:t>j]=A[</w:t>
-      </w:r>
-      <w:proofErr w:type="spellStart"/>
-      <w:r>
-        <w:t>i</w:t>
-      </w:r>
-      <w:proofErr w:type="spellEnd"/>
-      <w:r>
-        <w:t>][j]+B[</w:t>
-      </w:r>
-      <w:proofErr w:type="spellStart"/>
-      <w:r>
-        <w:t>i</w:t>
-      </w:r>
-      <w:proofErr w:type="spellEnd"/>
-      <w:r>
-        <w:t>][j];</w:t>
-      </w:r>
-    </w:p>
-    <w:p>
-      <w:proofErr w:type="spellStart"/>
-      <w:proofErr w:type="gramStart"/>
-      <w:r>
-        <w:t>i</w:t>
-      </w:r>
-      <w:proofErr w:type="spellEnd"/>
-      <w:proofErr w:type="gramEnd"/>
-      <w:r>
-        <w:t>++;</w:t>
+      <w:r>
+        <w:t>][j]);</w:t>
       </w:r>
     </w:p>
     <w:p>
@@ -482,37 +495,18 @@
       </w:r>
     </w:p>
     <w:p>
-      <w:proofErr w:type="gramStart"/>
-      <w:r>
-        <w:t>Emit(</w:t>
-      </w:r>
-      <w:proofErr w:type="gramEnd"/>
-      <w:r>
-        <w:t xml:space="preserve">key </w:t>
-      </w:r>
-      <w:proofErr w:type="spellStart"/>
-      <w:r>
-        <w:t>k,</w:t>
-      </w:r>
-      <w:r>
-        <w:t>C</w:t>
-      </w:r>
-      <w:proofErr w:type="spellEnd"/>
-      <w:r>
-        <w:t>[</w:t>
-      </w:r>
-      <w:proofErr w:type="spellStart"/>
-      <w:r>
-        <w:t>i</w:t>
-      </w:r>
-      <w:proofErr w:type="spellEnd"/>
-      <w:r>
-        <w:t>][j]);</w:t>
-      </w:r>
+      <w:r>
+        <w:t>}</w:t>
+      </w:r>
+    </w:p>
+    <w:p>
+      <w:r>
+        <w:t>}</w:t>
+      </w:r>
+    </w:p>
+    <w:p>
       <w:bookmarkStart w:id="0" w:name="_GoBack"/>
       <w:bookmarkEnd w:id="0"/>
-    </w:p>
-    <w:p>
       <w:r>
         <w:t>}</w:t>
       </w:r>
